--- a/مسائل مهم در زمینه برچسب زدن دنباله در پردازش متن.docx
+++ b/مسائل مهم در زمینه برچسب زدن دنباله در پردازش متن.docx
@@ -32,6 +32,30 @@
         </w:rPr>
         <w:t>POS tagging problems</w:t>
       </w:r>
+      <w:r>
+        <w:rPr>
+          <w:lang w:bidi="fa-IR"/>
+        </w:rPr>
+        <w:t xml:space="preserve"> &lt;</w:t>
+      </w:r>
+      <w:r>
+        <w:rPr>
+          <w:lang w:bidi="fa-IR"/>
+        </w:rPr>
+        <w:t xml:space="preserve"> A</w:t>
+      </w:r>
+      <w:r>
+        <w:rPr>
+          <w:lang w:bidi="fa-IR"/>
+        </w:rPr>
+        <w:t>utomatic parsing and Treebank making for Farsi &gt;</w:t>
+      </w:r>
+      <w:r>
+        <w:rPr>
+          <w:lang w:bidi="fa-IR"/>
+        </w:rPr>
+        <w:t xml:space="preserve"> parsing is very important and useful in text processing in any language. </w:t>
+      </w:r>
     </w:p>
     <w:p>
       <w:pPr>
@@ -152,6 +176,62 @@
           <w:lang w:bidi="fa-IR"/>
         </w:rPr>
       </w:pPr>
+      <w:r>
+        <w:rPr>
+          <w:lang w:bidi="fa-IR"/>
+        </w:rPr>
+        <w:t xml:space="preserve">Information extraction and </w:t>
+      </w:r>
+      <w:r>
+        <w:rPr>
+          <w:lang w:bidi="fa-IR"/>
+        </w:rPr>
+        <w:t xml:space="preserve">Relation </w:t>
+      </w:r>
+      <w:r>
+        <w:rPr>
+          <w:lang w:bidi="fa-IR"/>
+        </w:rPr>
+        <w:t>extraction.</w:t>
+      </w:r>
+      <w:r>
+        <w:rPr>
+          <w:lang w:bidi="fa-IR"/>
+        </w:rPr>
+        <w:t xml:space="preserve"> (NLP course </w:t>
+      </w:r>
+      <w:r>
+        <w:rPr>
+          <w:lang w:bidi="fa-IR"/>
+        </w:rPr>
+        <w:t>of</w:t>
+      </w:r>
+      <w:r>
+        <w:rPr>
+          <w:lang w:bidi="fa-IR"/>
+        </w:rPr>
+        <w:t xml:space="preserve"> </w:t>
+      </w:r>
+      <w:r>
+        <w:rPr>
+          <w:lang w:bidi="fa-IR"/>
+        </w:rPr>
+        <w:t>S</w:t>
+      </w:r>
+      <w:bookmarkStart w:id="0" w:name="_GoBack"/>
+      <w:bookmarkEnd w:id="0"/>
+      <w:r>
+        <w:rPr>
+          <w:lang w:bidi="fa-IR"/>
+        </w:rPr>
+        <w:t>tanford)</w:t>
+      </w:r>
+      <w:r>
+        <w:rPr>
+          <w:lang w:bidi="fa-IR"/>
+        </w:rPr>
+        <w:t xml:space="preserve"> </w:t>
+      </w:r>
     </w:p>
     <w:p>
       <w:pPr>
@@ -242,15 +322,7 @@
         <w:rPr>
           <w:lang w:bidi="fa-IR"/>
         </w:rPr>
-        <w:t xml:space="preserve"> (CRF</w:t>
-      </w:r>
-      <w:bookmarkStart w:id="0" w:name="_GoBack"/>
-      <w:bookmarkEnd w:id="0"/>
-      <w:r>
-        <w:rPr>
-          <w:lang w:bidi="fa-IR"/>
-        </w:rPr>
-        <w:t>)</w:t>
+        <w:t xml:space="preserve"> (CRF)</w:t>
       </w:r>
     </w:p>
     <w:p>
